--- a/srever/output.docx
+++ b/srever/output.docx
@@ -2,144 +2,98 @@
 <file path=word/document.xml><?xml version="1.0" encoding="utf-8"?>
 <w:document xmlns:wpc="http://schemas.microsoft.com/office/word/2010/wordprocessingCanvas" xmlns:cx="http://schemas.microsoft.com/office/drawing/2014/chartex" xmlns:cx1="http://schemas.microsoft.com/office/drawing/2015/9/8/chartex" xmlns:cx2="http://schemas.microsoft.com/office/drawing/2015/10/21/chartex" xmlns:cx3="http://schemas.microsoft.com/office/drawing/2016/5/9/chartex" xmlns:cx4="http://schemas.microsoft.com/office/drawing/2016/5/10/chartex" xmlns:cx5="http://schemas.microsoft.com/office/drawing/2016/5/11/chartex" xmlns:cx6="http://schemas.microsoft.com/office/drawing/2016/5/12/chartex" xmlns:cx7="http://schemas.microsoft.com/office/drawing/2016/5/13/chartex" xmlns:cx8="http://schemas.microsoft.com/office/drawing/2016/5/14/chartex" xmlns:mc="http://schemas.openxmlformats.org/markup-compatibility/2006" xmlns:aink="http://schemas.microsoft.com/office/drawing/2016/ink" xmlns:am3d="http://schemas.microsoft.com/office/drawing/2017/model3d" xmlns:o="urn:schemas-microsoft-com:office:office" xmlns:oel="http://schemas.microsoft.com/office/2019/extlst" xmlns:r="http://schemas.openxmlformats.org/officeDocument/2006/relationships" xmlns:m="http://schemas.openxmlformats.org/officeDocument/2006/math" xmlns:v="urn:schemas-microsoft-com:vml" xmlns:wp14="http://schemas.microsoft.com/office/word/2010/wordprocessingDrawing" xmlns:wp="http://schemas.openxmlformats.org/drawingml/2006/wordprocessingDrawing" xmlns:w10="urn:schemas-microsoft-com:office:word" xmlns:w="http://schemas.openxmlformats.org/wordprocessingml/2006/main" xmlns:w14="http://schemas.microsoft.com/office/word/2010/wordml" xmlns:w15="http://schemas.microsoft.com/office/word/2012/wordml" xmlns:w16cex="http://schemas.microsoft.com/office/word/2018/wordml/cex" xmlns:w16cid="http://schemas.microsoft.com/office/word/2016/wordml/cid" xmlns:w16="http://schemas.microsoft.com/office/word/2018/wordml" xmlns:w16du="http://schemas.microsoft.com/office/word/2023/wordml/word16du" xmlns:w16sdtdh="http://schemas.microsoft.com/office/word/2020/wordml/sdtdatahash" xmlns:w16se="http://schemas.microsoft.com/office/word/2015/wordml/symex" xmlns:wpg="http://schemas.microsoft.com/office/word/2010/wordprocessingGroup" xmlns:wpi="http://schemas.microsoft.com/office/word/2010/wordprocessingInk" xmlns:wne="http://schemas.microsoft.com/office/word/2006/wordml" xmlns:wps="http://schemas.microsoft.com/office/word/2010/wordprocessingShape" mc:Ignorable="w14 w15 w16se w16cid w16 w16cex w16sdtdh wp14">
   <w:body>
-    <w:tbl>
-      <w:tblPr>
-        <w:tblW w:w="0" w:type="auto"/>
-        <w:tblInd w:w="-142" w:type="dxa"/>
-        <w:tblLook w:val="0000" w:firstRow="0" w:lastRow="0" w:firstColumn="0" w:lastColumn="0" w:noHBand="0" w:noVBand="0"/>
-      </w:tblPr>
-      <w:tblGrid>
-        <w:gridCol w:w="3164"/>
-        <w:gridCol w:w="1779"/>
-        <w:gridCol w:w="3728"/>
-      </w:tblGrid>
-      <w:tr>
-        <w:trPr>
-          <w:trHeight w:val="435"/>
-        </w:trPr>
-        <w:tc>
-          <w:tcPr>
-            <w:tcW w:w="3164" w:type="dxa"/>
-          </w:tcPr>
-          <w:p>
-            <w:pPr>
-              <w:spacing w:after="0" w:line="240" w:lineRule="auto"/>
-              <w:rPr>
-                <w:rFonts w:ascii="Times New Roman" w:eastAsia="Times New Roman" w:hAnsi="Times New Roman" w:cs="Times New Roman"/>
-                <w:sz w:val="28"/>
-                <w:szCs w:val="28"/>
-                <w:lang w:eastAsia="ar-SA"/>
-              </w:rPr>
-            </w:pPr>
-            <w:r>
-              <w:rPr>
-                <w:rFonts w:ascii="Times New Roman" w:eastAsia="Times New Roman" w:hAnsi="Times New Roman" w:cs="Times New Roman"/>
-                <w:sz w:val="28"/>
-                <w:szCs w:val="28"/>
-                <w:lang w:eastAsia="ar-SA"/>
-              </w:rPr>
-              <w:t>Кафедра «Автоматизированные системы обработки информации и управления»</w:t>
-            </w:r>
-          </w:p>
-          <w:p>
-            <w:pPr>
-              <w:spacing w:after="0" w:line="240" w:lineRule="auto"/>
-              <w:rPr>
-                <w:rFonts w:ascii="Times New Roman" w:eastAsia="Times New Roman" w:hAnsi="Times New Roman" w:cs="Times New Roman"/>
-                <w:sz w:val="28"/>
-                <w:szCs w:val="28"/>
-                <w:lang w:eastAsia="ar-SA"/>
-              </w:rPr>
-            </w:pPr>
-            <w:r>
-              <w:rPr>
-                <w:rFonts w:ascii="Times New Roman" w:eastAsia="Times New Roman" w:hAnsi="Times New Roman" w:cs="Times New Roman"/>
-                <w:sz w:val="28"/>
-                <w:szCs w:val="28"/>
-                <w:lang w:eastAsia="ar-SA"/>
-              </w:rPr>
-              <w:t>(АСОИУ)</w:t>
-            </w:r>
-            <w:r>
-              <w:rPr>
-                <w:rFonts w:ascii="Times New Roman" w:eastAsia="Times New Roman" w:hAnsi="Times New Roman" w:cs="Times New Roman"/>
-                <w:sz w:val="28"/>
-                <w:szCs w:val="28"/>
-                <w:lang w:eastAsia="ar-SA"/>
-              </w:rPr>
-              <w:tab/>
-            </w:r>
-          </w:p>
-        </w:tc>
-        <w:tc>
-          <w:tcPr>
-            <w:tcW w:w="1779" w:type="dxa"/>
-          </w:tcPr>
-          <w:p>
-            <w:pPr>
-              <w:spacing w:after="0" w:line="240" w:lineRule="auto"/>
-              <w:jc w:val="right"/>
-              <w:rPr>
-                <w:rFonts w:ascii="Times New Roman" w:eastAsia="Times New Roman" w:hAnsi="Times New Roman" w:cs="Times New Roman"/>
-                <w:sz w:val="28"/>
-                <w:szCs w:val="28"/>
-                <w:lang w:eastAsia="ar-SA"/>
-              </w:rPr>
-            </w:pPr>
-          </w:p>
-          <w:p>
-            <w:pPr>
-              <w:spacing w:after="0" w:line="240" w:lineRule="auto"/>
-              <w:jc w:val="right"/>
-              <w:rPr>
-                <w:rFonts w:ascii="Times New Roman" w:eastAsia="Times New Roman" w:hAnsi="Times New Roman" w:cs="Times New Roman"/>
-                <w:sz w:val="28"/>
-                <w:szCs w:val="28"/>
-                <w:lang w:eastAsia="ar-SA"/>
-              </w:rPr>
-            </w:pPr>
-          </w:p>
-          <w:p>
-            <w:pPr>
-              <w:spacing w:after="0" w:line="240" w:lineRule="auto"/>
-              <w:jc w:val="right"/>
-              <w:rPr>
-                <w:rFonts w:ascii="Times New Roman" w:eastAsia="Times New Roman" w:hAnsi="Times New Roman" w:cs="Times New Roman"/>
-                <w:sz w:val="28"/>
-                <w:szCs w:val="28"/>
-                <w:lang w:eastAsia="ar-SA"/>
-              </w:rPr>
-            </w:pPr>
-          </w:p>
-        </w:tc>
-        <w:tc>
-          <w:tcPr>
-            <w:tcW w:w="3728" w:type="dxa"/>
-          </w:tcPr>
-          <w:p>
-            <w:pPr>
-              <w:spacing w:after="0" w:line="240" w:lineRule="auto"/>
-              <w:jc w:val="center"/>
-              <w:rPr>
-                <w:rFonts w:ascii="Times New Roman" w:eastAsia="Times New Roman" w:hAnsi="Times New Roman" w:cs="Times New Roman"/>
-                <w:sz w:val="28"/>
-                <w:szCs w:val="28"/>
-                <w:lang w:eastAsia="ar-SA"/>
-              </w:rPr>
-            </w:pPr>
-            <w:r>
-              <w:rPr>
-                <w:rFonts w:ascii="Times New Roman" w:eastAsia="Times New Roman" w:hAnsi="Times New Roman" w:cs="Times New Roman"/>
-                <w:sz w:val="28"/>
-                <w:szCs w:val="28"/>
-                <w:lang w:eastAsia="ar-SA"/>
-              </w:rPr>
-              <w:t>В дирекцию ИКТЗИ</w:t>
-            </w:r>
-          </w:p>
-        </w:tc>
-      </w:tr>
-    </w:tbl>
+    <w:p>
+      <w:pPr>
+        <w:spacing w:after="0" w:line="240" w:lineRule="auto"/>
+        <w:rPr>
+          <w:rFonts w:ascii="Times New Roman" w:eastAsia="Calibri" w:hAnsi="Times New Roman" w:cs="Times New Roman"/>
+          <w:sz w:val="32"/>
+          <w:szCs w:val="32"/>
+          <w:lang w:eastAsia="ar-SA"/>
+        </w:rPr>
+      </w:pPr>
+      <w:r>
+        <w:rPr>
+          <w:rFonts w:ascii="Times New Roman" w:eastAsia="Calibri" w:hAnsi="Times New Roman" w:cs="Times New Roman"/>
+          <w:sz w:val="32"/>
+          <w:szCs w:val="32"/>
+          <w:lang w:eastAsia="ar-SA"/>
+        </w:rPr>
+        <w:t xml:space="preserve">Кафедра АСОИУ                                                 </w:t>
+      </w:r>
+      <w:r>
+        <w:rPr>
+          <w:rFonts w:ascii="Times New Roman" w:eastAsia="Calibri" w:hAnsi="Times New Roman" w:cs="Times New Roman"/>
+          <w:bCs/>
+          <w:sz w:val="32"/>
+          <w:szCs w:val="32"/>
+          <w:lang w:eastAsia="ar-SA"/>
+        </w:rPr>
+        <w:t>В дирекцию ИКТЗИ</w:t>
+      </w:r>
+    </w:p>
+    <w:p>
+      <w:pPr>
+        <w:suppressAutoHyphens/>
+        <w:spacing w:after="0" w:line="240" w:lineRule="auto"/>
+        <w:ind w:firstLine="708"/>
+        <w:rPr>
+          <w:rFonts w:ascii="Times New Roman" w:eastAsia="Calibri" w:hAnsi="Times New Roman" w:cs="Times New Roman"/>
+          <w:b/>
+          <w:sz w:val="32"/>
+          <w:szCs w:val="32"/>
+          <w:lang w:eastAsia="ar-SA"/>
+        </w:rPr>
+      </w:pPr>
+    </w:p>
+    <w:p>
+      <w:pPr>
+        <w:suppressAutoHyphens/>
+        <w:spacing w:after="0" w:line="240" w:lineRule="auto"/>
+        <w:ind w:firstLine="708"/>
+        <w:rPr>
+          <w:rFonts w:ascii="Times New Roman" w:eastAsia="Calibri" w:hAnsi="Times New Roman" w:cs="Times New Roman"/>
+          <w:b/>
+          <w:sz w:val="32"/>
+          <w:szCs w:val="32"/>
+          <w:lang w:eastAsia="ar-SA"/>
+        </w:rPr>
+      </w:pPr>
+    </w:p>
+    <w:p>
+      <w:pPr>
+        <w:spacing w:after="0" w:line="240" w:lineRule="auto"/>
+        <w:rPr>
+          <w:rFonts w:ascii="Times New Roman" w:eastAsia="Calibri" w:hAnsi="Times New Roman" w:cs="Times New Roman"/>
+          <w:b/>
+          <w:sz w:val="24"/>
+          <w:szCs w:val="24"/>
+          <w:lang w:eastAsia="ar-SA"/>
+        </w:rPr>
+      </w:pPr>
+      <w:r>
+        <w:rPr>
+          <w:rFonts w:ascii="Times New Roman" w:eastAsia="Calibri" w:hAnsi="Times New Roman" w:cs="Times New Roman"/>
+          <w:b/>
+          <w:sz w:val="24"/>
+          <w:szCs w:val="24"/>
+          <w:lang w:eastAsia="ar-SA"/>
+        </w:rPr>
+        <w:t>СЛУЖЕБНАЯ ЗАПИСКА</w:t>
+      </w:r>
+    </w:p>
+    <w:p>
+      <w:pPr>
+        <w:spacing w:after="0" w:line="240" w:lineRule="auto"/>
+        <w:rPr>
+          <w:rFonts w:ascii="Times New Roman" w:eastAsia="Calibri" w:hAnsi="Times New Roman" w:cs="Times New Roman"/>
+          <w:b/>
+          <w:sz w:val="24"/>
+          <w:szCs w:val="24"/>
+          <w:lang w:eastAsia="ar-SA"/>
+        </w:rPr>
+      </w:pPr>
+    </w:p>
     <w:p>
       <w:pPr>
         <w:spacing w:after="0" w:line="240" w:lineRule="auto"/>
@@ -150,6 +104,15 @@
           <w:lang w:eastAsia="ar-SA"/>
         </w:rPr>
       </w:pPr>
+      <w:r>
+        <w:rPr>
+          <w:rFonts w:ascii="Times New Roman" w:eastAsia="Times New Roman" w:hAnsi="Times New Roman" w:cs="Times New Roman"/>
+          <w:sz w:val="28"/>
+          <w:szCs w:val="28"/>
+          <w:lang w:eastAsia="ar-SA"/>
+        </w:rPr>
+        <w:t>№ 9     от 13.02.2023 г.</w:t>
+      </w:r>
     </w:p>
     <w:p>
       <w:pPr>
@@ -164,6 +127,27 @@
     </w:p>
     <w:p>
       <w:pPr>
+        <w:suppressAutoHyphens/>
+        <w:spacing w:after="0" w:line="240" w:lineRule="auto"/>
+        <w:rPr>
+          <w:rFonts w:ascii="Times New Roman" w:eastAsia="Calibri" w:hAnsi="Times New Roman" w:cs="Times New Roman"/>
+          <w:sz w:val="32"/>
+          <w:szCs w:val="32"/>
+          <w:lang w:eastAsia="ar-SA"/>
+        </w:rPr>
+      </w:pPr>
+      <w:r>
+        <w:rPr>
+          <w:rFonts w:ascii="Times New Roman" w:eastAsia="Calibri" w:hAnsi="Times New Roman" w:cs="Times New Roman"/>
+          <w:sz w:val="32"/>
+          <w:szCs w:val="32"/>
+          <w:lang w:eastAsia="ar-SA"/>
+        </w:rPr>
+        <w:t>«Темы выпускных квалификационных работ магистров в 2023г.»</w:t>
+      </w:r>
+    </w:p>
+    <w:p>
+      <w:pPr>
         <w:spacing w:after="0" w:line="240" w:lineRule="auto"/>
         <w:rPr>
           <w:rFonts w:ascii="Times New Roman" w:eastAsia="Times New Roman" w:hAnsi="Times New Roman" w:cs="Times New Roman"/>
@@ -172,234 +156,49 @@
           <w:lang w:eastAsia="ar-SA"/>
         </w:rPr>
       </w:pPr>
+    </w:p>
+    <w:p>
+      <w:pPr>
+        <w:suppressAutoHyphens/>
+        <w:spacing w:after="0" w:line="240" w:lineRule="auto"/>
+        <w:jc w:val="center"/>
+        <w:rPr>
+          <w:rFonts w:ascii="Times New Roman" w:eastAsia="Calibri" w:hAnsi="Times New Roman" w:cs="Times New Roman"/>
+          <w:sz w:val="32"/>
+          <w:szCs w:val="32"/>
+          <w:lang w:eastAsia="ar-SA"/>
+        </w:rPr>
+      </w:pPr>
       <w:r>
         <w:rPr>
-          <w:rFonts w:ascii="Times New Roman" w:eastAsia="Times New Roman" w:hAnsi="Times New Roman" w:cs="Times New Roman"/>
-          <w:sz w:val="28"/>
-          <w:szCs w:val="28"/>
+          <w:rFonts w:ascii="Times New Roman" w:eastAsia="Calibri" w:hAnsi="Times New Roman" w:cs="Times New Roman"/>
+          <w:sz w:val="32"/>
+          <w:szCs w:val="32"/>
           <w:lang w:eastAsia="ar-SA"/>
         </w:rPr>
-        <w:t xml:space="preserve">СЛУЖЕБНАЯ </w:t>
-      </w:r>
-      <w:r>
-        <w:rPr>
-          <w:rFonts w:ascii="Times New Roman" w:eastAsia="Times New Roman" w:hAnsi="Times New Roman" w:cs="Times New Roman"/>
-          <w:sz w:val="28"/>
-          <w:szCs w:val="28"/>
-          <w:lang w:eastAsia="ar-SA"/>
-        </w:rPr>
-        <w:t>ЗАПИСКА</w:t>
+        <w:t>Служебная записка.</w:t>
       </w:r>
     </w:p>
     <w:p>
       <w:pPr>
+        <w:suppressAutoHyphens/>
         <w:spacing w:after="0" w:line="240" w:lineRule="auto"/>
         <w:rPr>
-          <w:rFonts w:ascii="Times New Roman" w:eastAsia="Times New Roman" w:hAnsi="Times New Roman" w:cs="Times New Roman"/>
-          <w:sz w:val="28"/>
-          <w:szCs w:val="28"/>
+          <w:rFonts w:ascii="Times New Roman" w:eastAsia="Calibri" w:hAnsi="Times New Roman" w:cs="Times New Roman"/>
+          <w:sz w:val="32"/>
+          <w:szCs w:val="32"/>
           <w:lang w:eastAsia="ar-SA"/>
         </w:rPr>
       </w:pPr>
-    </w:p>
-    <w:p>
-      <w:pPr>
-        <w:spacing w:after="0" w:line="240" w:lineRule="auto"/>
+      <w:r>
         <w:rPr>
-          <w:rFonts w:ascii="Times New Roman" w:eastAsia="Times New Roman" w:hAnsi="Times New Roman" w:cs="Times New Roman"/>
-          <w:color w:val="FF0000"/>
-          <w:sz w:val="28"/>
-          <w:szCs w:val="28"/>
+          <w:rFonts w:ascii="Times New Roman" w:eastAsia="Calibri" w:hAnsi="Times New Roman" w:cs="Times New Roman"/>
+          <w:sz w:val="32"/>
+          <w:szCs w:val="32"/>
           <w:lang w:eastAsia="ar-SA"/>
         </w:rPr>
-      </w:pPr>
-      <w:r>
-        <w:rPr>
-          <w:rFonts w:ascii="Times New Roman" w:eastAsia="Times New Roman" w:hAnsi="Times New Roman" w:cs="Times New Roman"/>
-          <w:color w:val="FF0000"/>
-          <w:sz w:val="28"/>
-          <w:szCs w:val="28"/>
-          <w:lang w:eastAsia="ar-SA"/>
-        </w:rPr>
-        <w:t xml:space="preserve">№ </w:t>
+        <w:t>Направляем темы выпускных квалификационных работ (ВКР) магистров кафедры АСОИУ в 2023 г.</w:t>
       </w:r>
-      <w:r>
-        <w:rPr>
-          <w:rFonts w:ascii="Times New Roman" w:eastAsia="Times New Roman" w:hAnsi="Times New Roman" w:cs="Times New Roman"/>
-          <w:color w:val="FF0000"/>
-          <w:sz w:val="28"/>
-          <w:szCs w:val="28"/>
-          <w:lang w:eastAsia="ar-SA"/>
-        </w:rPr>
-        <w:t>__</w:t>
-      </w:r>
-      <w:r>
-        <w:rPr>
-          <w:rFonts w:ascii="Times New Roman" w:eastAsia="Times New Roman" w:hAnsi="Times New Roman" w:cs="Times New Roman"/>
-          <w:color w:val="FF0000"/>
-          <w:sz w:val="28"/>
-          <w:szCs w:val="28"/>
-          <w:lang w:eastAsia="ar-SA"/>
-        </w:rPr>
-        <w:t xml:space="preserve"> </w:t>
-      </w:r>
-      <w:r>
-        <w:rPr>
-          <w:rFonts w:ascii="Times New Roman" w:eastAsia="Times New Roman" w:hAnsi="Times New Roman" w:cs="Times New Roman"/>
-          <w:color w:val="FF0000"/>
-          <w:sz w:val="28"/>
-          <w:szCs w:val="28"/>
-          <w:lang w:eastAsia="ar-SA"/>
-        </w:rPr>
-        <w:t xml:space="preserve">от </w:t>
-      </w:r>
-      <w:r>
-        <w:rPr>
-          <w:rFonts w:ascii="Times New Roman" w:eastAsia="Times New Roman" w:hAnsi="Times New Roman" w:cs="Times New Roman"/>
-          <w:color w:val="FF0000"/>
-          <w:sz w:val="28"/>
-          <w:szCs w:val="28"/>
-          <w:lang w:eastAsia="ar-SA"/>
-        </w:rPr>
-        <w:t>___</w:t>
-      </w:r>
-      <w:r>
-        <w:rPr>
-          <w:rFonts w:ascii="Times New Roman" w:eastAsia="Times New Roman" w:hAnsi="Times New Roman" w:cs="Times New Roman"/>
-          <w:color w:val="FF0000"/>
-          <w:sz w:val="28"/>
-          <w:szCs w:val="28"/>
-          <w:lang w:eastAsia="ar-SA"/>
-        </w:rPr>
-        <w:t>.05.</w:t>
-      </w:r>
-      <w:r>
-        <w:rPr>
-          <w:rFonts w:ascii="Times New Roman" w:eastAsia="Times New Roman" w:hAnsi="Times New Roman" w:cs="Times New Roman"/>
-          <w:color w:val="FF0000"/>
-          <w:sz w:val="28"/>
-          <w:szCs w:val="28"/>
-          <w:lang w:eastAsia="ar-SA"/>
-        </w:rPr>
-        <w:t>20</w:t>
-      </w:r>
-      <w:r>
-        <w:rPr>
-          <w:rFonts w:ascii="Times New Roman" w:eastAsia="Times New Roman" w:hAnsi="Times New Roman" w:cs="Times New Roman"/>
-          <w:color w:val="FF0000"/>
-          <w:sz w:val="28"/>
-          <w:szCs w:val="28"/>
-          <w:lang w:eastAsia="ar-SA"/>
-        </w:rPr>
-        <w:t>2</w:t>
-      </w:r>
-      <w:r>
-        <w:rPr>
-          <w:rFonts w:ascii="Times New Roman" w:eastAsia="Times New Roman" w:hAnsi="Times New Roman" w:cs="Times New Roman"/>
-          <w:color w:val="FF0000"/>
-          <w:sz w:val="28"/>
-          <w:szCs w:val="28"/>
-          <w:lang w:eastAsia="ar-SA"/>
-        </w:rPr>
-        <w:t>3</w:t>
-      </w:r>
-      <w:r>
-        <w:rPr>
-          <w:rFonts w:ascii="Times New Roman" w:eastAsia="Times New Roman" w:hAnsi="Times New Roman" w:cs="Times New Roman"/>
-          <w:color w:val="FF0000"/>
-          <w:sz w:val="28"/>
-          <w:szCs w:val="28"/>
-          <w:lang w:eastAsia="ar-SA"/>
-        </w:rPr>
-        <w:t>г.</w:t>
-      </w:r>
-    </w:p>
-    <w:p>
-      <w:pPr>
-        <w:spacing w:after="0" w:line="240" w:lineRule="auto"/>
-        <w:rPr>
-          <w:rFonts w:ascii="Times New Roman" w:eastAsia="Times New Roman" w:hAnsi="Times New Roman" w:cs="Times New Roman"/>
-          <w:sz w:val="28"/>
-          <w:szCs w:val="28"/>
-          <w:lang w:eastAsia="ar-SA"/>
-        </w:rPr>
-      </w:pPr>
-    </w:p>
-    <w:p>
-      <w:pPr>
-        <w:spacing w:after="0" w:line="240" w:lineRule="auto"/>
-        <w:rPr>
-          <w:rFonts w:ascii="Times New Roman" w:eastAsia="Times New Roman" w:hAnsi="Times New Roman" w:cs="Times New Roman"/>
-          <w:sz w:val="28"/>
-          <w:szCs w:val="28"/>
-          <w:lang w:eastAsia="ar-SA"/>
-        </w:rPr>
-      </w:pPr>
-      <w:r>
-        <w:rPr>
-          <w:rFonts w:ascii="Times New Roman" w:eastAsia="Times New Roman" w:hAnsi="Times New Roman" w:cs="Times New Roman"/>
-          <w:sz w:val="28"/>
-          <w:szCs w:val="28"/>
-          <w:lang w:eastAsia="ar-SA"/>
-        </w:rPr>
-        <w:t xml:space="preserve">Данные о рецензентах </w:t>
-      </w:r>
-      <w:r>
-        <w:rPr>
-          <w:rFonts w:ascii="Times New Roman" w:eastAsia="Times New Roman" w:hAnsi="Times New Roman" w:cs="Times New Roman"/>
-          <w:sz w:val="28"/>
-          <w:szCs w:val="28"/>
-          <w:lang w:eastAsia="ar-SA"/>
-        </w:rPr>
-        <w:t>магистерских</w:t>
-      </w:r>
-      <w:r>
-        <w:rPr>
-          <w:rFonts w:ascii="Times New Roman" w:eastAsia="Times New Roman" w:hAnsi="Times New Roman" w:cs="Times New Roman"/>
-          <w:sz w:val="28"/>
-          <w:szCs w:val="28"/>
-          <w:lang w:eastAsia="ar-SA"/>
-        </w:rPr>
-        <w:t xml:space="preserve"> ВКР в 20</w:t>
-      </w:r>
-      <w:r>
-        <w:rPr>
-          <w:rFonts w:ascii="Times New Roman" w:eastAsia="Times New Roman" w:hAnsi="Times New Roman" w:cs="Times New Roman"/>
-          <w:sz w:val="28"/>
-          <w:szCs w:val="28"/>
-          <w:lang w:eastAsia="ar-SA"/>
-        </w:rPr>
-        <w:t>2</w:t>
-      </w:r>
-      <w:r>
-        <w:rPr>
-          <w:rFonts w:ascii="Times New Roman" w:eastAsia="Times New Roman" w:hAnsi="Times New Roman" w:cs="Times New Roman"/>
-          <w:sz w:val="28"/>
-          <w:szCs w:val="28"/>
-          <w:lang w:eastAsia="ar-SA"/>
-        </w:rPr>
-        <w:t>3</w:t>
-      </w:r>
-      <w:r>
-        <w:rPr>
-          <w:rFonts w:ascii="Times New Roman" w:eastAsia="Times New Roman" w:hAnsi="Times New Roman" w:cs="Times New Roman"/>
-          <w:sz w:val="28"/>
-          <w:szCs w:val="28"/>
-          <w:lang w:eastAsia="ar-SA"/>
-        </w:rPr>
-        <w:t>г.</w:t>
-      </w:r>
-    </w:p>
-    <w:p>
-      <w:pPr>
-        <w:spacing w:after="0" w:line="240" w:lineRule="auto"/>
-        <w:rPr>
-          <w:rFonts w:ascii="Times New Roman" w:eastAsia="Times New Roman" w:hAnsi="Times New Roman" w:cs="Times New Roman"/>
-          <w:sz w:val="28"/>
-          <w:szCs w:val="28"/>
-          <w:lang w:eastAsia="ar-SA"/>
-        </w:rPr>
-      </w:pPr>
     </w:p>
     <w:tbl>
       <w:tblPr>
@@ -412,8 +211,8 @@
       <w:tblGrid>
         <w:gridCol w:w="817"/>
         <w:gridCol w:w="2171"/>
-        <w:gridCol w:w="5220"/>
-        <w:gridCol w:w="2106"/>
+        <w:gridCol w:w="4378"/>
+        <w:gridCol w:w="2948"/>
       </w:tblGrid>
       <w:tr>
         <w:tc>
@@ -497,7 +296,7 @@
         </w:tc>
         <w:tc>
           <w:tcPr>
-            <w:tcW w:w="5220" w:type="dxa"/>
+            <w:tcW w:w="4378" w:type="dxa"/>
             <w:tcBorders>
               <w:top w:val="single" w:sz="4" w:space="0" w:color="000000"/>
               <w:left w:val="single" w:sz="4" w:space="0" w:color="000000"/>
@@ -521,13 +320,13 @@
                 <w:sz w:val="28"/>
                 <w:szCs w:val="28"/>
               </w:rPr>
-              <w:t>Сведения о рецензенте</w:t>
-            </w:r>
-          </w:p>
-        </w:tc>
-        <w:tc>
-          <w:tcPr>
-            <w:tcW w:w="2106" w:type="dxa"/>
+              <w:t>Тема</w:t>
+            </w:r>
+          </w:p>
+        </w:tc>
+        <w:tc>
+          <w:tcPr>
+            <w:tcW w:w="2948" w:type="dxa"/>
             <w:tcBorders>
               <w:top w:val="single" w:sz="4" w:space="0" w:color="000000"/>
               <w:left w:val="single" w:sz="4" w:space="0" w:color="000000"/>
@@ -563,6 +362,9 @@
             <w:gridSpan w:val="4"/>
           </w:tcPr>
           <w:p>
+            <w:pPr>
+              <w:jc w:val="center"/>
+            </w:pPr>
             <w:r>
               <w:t>E:\PythonPr\main.py</w:t>
             </w:r>
@@ -572,39 +374,39 @@
       <w:tr>
         <w:tc>
           <w:tcPr>
-            <w:tcW w:type="dxa" w:w="817"/>
-          </w:tcPr>
-          <w:p>
-            <w:r>
-              <w:t>1</w:t>
-            </w:r>
-          </w:p>
-        </w:tc>
-        <w:tc>
-          <w:tcPr>
-            <w:tcW w:type="dxa" w:w="2171"/>
-          </w:tcPr>
-          <w:p>
-            <w:r>
-              <w:t>pupkin</w:t>
-            </w:r>
-          </w:p>
-        </w:tc>
-        <w:tc>
-          <w:tcPr>
-            <w:tcW w:type="dxa" w:w="5220"/>
-          </w:tcPr>
-          <w:p>
-            <w:r>
-              <w:t>vasya</w:t>
-            </w:r>
-          </w:p>
-        </w:tc>
-        <w:tc>
-          <w:tcPr>
-            <w:tcW w:type="dxa" w:w="2106"/>
-          </w:tcPr>
-          <w:p/>
+            <w:tcW w:type="dxa" w:w="10314"/>
+            <w:gridSpan w:val="4"/>
+          </w:tcPr>
+          <w:p>
+            <w:pPr>
+              <w:jc w:val="center"/>
+            </w:pPr>
+            <w:r/>
+            <w:r>
+              <w:rPr>
+                <w:b/>
+              </w:rPr>
+              <w:t>Группа 4296</w:t>
+            </w:r>
+            <w:r>
+              <w:t xml:space="preserve"> Направление</w:t>
+            </w:r>
+            <w:r>
+              <w:t xml:space="preserve"> 09.04.02</w:t>
+            </w:r>
+            <w:r>
+              <w:t xml:space="preserve"> Информационные</w:t>
+            </w:r>
+            <w:r>
+              <w:t xml:space="preserve"> системы</w:t>
+            </w:r>
+            <w:r>
+              <w:t xml:space="preserve"> и</w:t>
+            </w:r>
+            <w:r>
+              <w:t xml:space="preserve"> технологии</w:t>
+            </w:r>
+          </w:p>
         </w:tc>
       </w:tr>
       <w:tr>
@@ -614,7 +416,7 @@
           </w:tcPr>
           <w:p>
             <w:r>
-              <w:t>2</w:t>
+              <w:t>1</w:t>
             </w:r>
           </w:p>
         </w:tc>
@@ -624,25 +426,29 @@
           </w:tcPr>
           <w:p>
             <w:r>
-              <w:t>hello</w:t>
-            </w:r>
-          </w:p>
-        </w:tc>
-        <w:tc>
-          <w:tcPr>
-            <w:tcW w:type="dxa" w:w="5220"/>
-          </w:tcPr>
-          <w:p>
-            <w:r>
-              <w:t>world</w:t>
-            </w:r>
-          </w:p>
-        </w:tc>
-        <w:tc>
-          <w:tcPr>
-            <w:tcW w:type="dxa" w:w="2106"/>
-          </w:tcPr>
-          <w:p/>
+              <w:t>Абдуллаев Агахан</w:t>
+            </w:r>
+          </w:p>
+        </w:tc>
+        <w:tc>
+          <w:tcPr>
+            <w:tcW w:type="dxa" w:w="4378"/>
+          </w:tcPr>
+          <w:p>
+            <w:r>
+              <w:t>Методы и алгоритмы анализа данных бизнес процессов на основе технологии Data Mining</w:t>
+            </w:r>
+          </w:p>
+        </w:tc>
+        <w:tc>
+          <w:tcPr>
+            <w:tcW w:type="dxa" w:w="2948"/>
+          </w:tcPr>
+          <w:p>
+            <w:r>
+              <w:t>Шлеймович М.П., канд.техн.наук, зав. каф. АСОИУ</w:t>
+            </w:r>
+          </w:p>
         </w:tc>
       </w:tr>
       <w:tr>
@@ -652,6 +458,48 @@
           </w:tcPr>
           <w:p>
             <w:r>
+              <w:t>2</w:t>
+            </w:r>
+          </w:p>
+        </w:tc>
+        <w:tc>
+          <w:tcPr>
+            <w:tcW w:type="dxa" w:w="2171"/>
+          </w:tcPr>
+          <w:p>
+            <w:r>
+              <w:t>Валеев Ильяс Рамилевич</w:t>
+            </w:r>
+          </w:p>
+        </w:tc>
+        <w:tc>
+          <w:tcPr>
+            <w:tcW w:type="dxa" w:w="4378"/>
+          </w:tcPr>
+          <w:p>
+            <w:r>
+              <w:t>Модели и алгоритмы сегментации клиентов по определенным предпочтениям с целью повышения эффективности бизнес-процессов</w:t>
+            </w:r>
+          </w:p>
+        </w:tc>
+        <w:tc>
+          <w:tcPr>
+            <w:tcW w:type="dxa" w:w="2948"/>
+          </w:tcPr>
+          <w:p>
+            <w:r>
+              <w:t>Сытник А.С., канд.техн.наук, доцент каф. АСОИУ</w:t>
+            </w:r>
+          </w:p>
+        </w:tc>
+      </w:tr>
+      <w:tr>
+        <w:tc>
+          <w:tcPr>
+            <w:tcW w:type="dxa" w:w="817"/>
+          </w:tcPr>
+          <w:p>
+            <w:r>
               <w:t>3</w:t>
             </w:r>
           </w:p>
@@ -662,25 +510,403 @@
           </w:tcPr>
           <w:p>
             <w:r>
-              <w:t xml:space="preserve">Имя </w:t>
-            </w:r>
-          </w:p>
-        </w:tc>
-        <w:tc>
-          <w:tcPr>
-            <w:tcW w:type="dxa" w:w="5220"/>
-          </w:tcPr>
-          <w:p>
-            <w:r>
-              <w:t>Фамилия</w:t>
-            </w:r>
-          </w:p>
-        </w:tc>
-        <w:tc>
-          <w:tcPr>
-            <w:tcW w:type="dxa" w:w="2106"/>
-          </w:tcPr>
-          <w:p/>
+              <w:t>Гаптуллин Марат Рафисович</w:t>
+            </w:r>
+          </w:p>
+        </w:tc>
+        <w:tc>
+          <w:tcPr>
+            <w:tcW w:type="dxa" w:w="4378"/>
+          </w:tcPr>
+          <w:p>
+            <w:r>
+              <w:t>Система автоматической идентификации человека по изображению лица</w:t>
+            </w:r>
+          </w:p>
+        </w:tc>
+        <w:tc>
+          <w:tcPr>
+            <w:tcW w:type="dxa" w:w="2948"/>
+          </w:tcPr>
+          <w:p>
+            <w:r>
+              <w:t>Шлеймович М.П., канд.техн.наук, зав. каф. АСОИУ</w:t>
+            </w:r>
+          </w:p>
+        </w:tc>
+      </w:tr>
+      <w:tr>
+        <w:tc>
+          <w:tcPr>
+            <w:tcW w:type="dxa" w:w="817"/>
+          </w:tcPr>
+          <w:p>
+            <w:r>
+              <w:t>4</w:t>
+            </w:r>
+          </w:p>
+        </w:tc>
+        <w:tc>
+          <w:tcPr>
+            <w:tcW w:type="dxa" w:w="2171"/>
+          </w:tcPr>
+          <w:p>
+            <w:r>
+              <w:t>Гатиятуллин Вадим Айратович</w:t>
+            </w:r>
+          </w:p>
+        </w:tc>
+        <w:tc>
+          <w:tcPr>
+            <w:tcW w:type="dxa" w:w="4378"/>
+          </w:tcPr>
+          <w:p>
+            <w:r>
+              <w:t>Модели и методы компьютерного зрения для обнаружения препятствий при движении автомобиля</w:t>
+            </w:r>
+          </w:p>
+        </w:tc>
+        <w:tc>
+          <w:tcPr>
+            <w:tcW w:type="dxa" w:w="2948"/>
+          </w:tcPr>
+          <w:p>
+            <w:r>
+              <w:t>Эминов Ф.И., канд.техн.наук, доцент каф. АСОИУ</w:t>
+            </w:r>
+          </w:p>
+        </w:tc>
+      </w:tr>
+      <w:tr>
+        <w:tc>
+          <w:tcPr>
+            <w:tcW w:type="dxa" w:w="817"/>
+          </w:tcPr>
+          <w:p>
+            <w:r>
+              <w:t>5</w:t>
+            </w:r>
+          </w:p>
+        </w:tc>
+        <w:tc>
+          <w:tcPr>
+            <w:tcW w:type="dxa" w:w="2171"/>
+          </w:tcPr>
+          <w:p>
+            <w:r>
+              <w:t>Гафуров Булат Маратович</w:t>
+            </w:r>
+          </w:p>
+        </w:tc>
+        <w:tc>
+          <w:tcPr>
+            <w:tcW w:type="dxa" w:w="4378"/>
+          </w:tcPr>
+          <w:p>
+            <w:r>
+              <w:t>Интеллектуальная система поддержки водителя сельскохозяйственной техники</w:t>
+            </w:r>
+          </w:p>
+        </w:tc>
+        <w:tc>
+          <w:tcPr>
+            <w:tcW w:type="dxa" w:w="2948"/>
+          </w:tcPr>
+          <w:p>
+            <w:r>
+              <w:t>Шлеймович М.П., канд.техн.наук, зав. каф. АСОИУ</w:t>
+            </w:r>
+          </w:p>
+        </w:tc>
+      </w:tr>
+      <w:tr>
+        <w:tc>
+          <w:tcPr>
+            <w:tcW w:type="dxa" w:w="817"/>
+          </w:tcPr>
+          <w:p>
+            <w:r>
+              <w:t>6</w:t>
+            </w:r>
+          </w:p>
+        </w:tc>
+        <w:tc>
+          <w:tcPr>
+            <w:tcW w:type="dxa" w:w="2171"/>
+          </w:tcPr>
+          <w:p>
+            <w:r>
+              <w:t>Замалетдинов Ильнур Агзамович</w:t>
+            </w:r>
+          </w:p>
+        </w:tc>
+        <w:tc>
+          <w:tcPr>
+            <w:tcW w:type="dxa" w:w="4378"/>
+          </w:tcPr>
+          <w:p>
+            <w:r>
+              <w:t>Методы и алгоритмы исследований беспроводной передачи при создании беспроводной сети предприятия</w:t>
+            </w:r>
+          </w:p>
+        </w:tc>
+        <w:tc>
+          <w:tcPr>
+            <w:tcW w:type="dxa" w:w="2948"/>
+          </w:tcPr>
+          <w:p>
+            <w:r>
+              <w:t>Шлеймович М.П., канд.техн.наук, зав. каф. АСОИУ</w:t>
+            </w:r>
+          </w:p>
+        </w:tc>
+      </w:tr>
+      <w:tr>
+        <w:tc>
+          <w:tcPr>
+            <w:tcW w:type="dxa" w:w="817"/>
+          </w:tcPr>
+          <w:p>
+            <w:r>
+              <w:t>7</w:t>
+            </w:r>
+          </w:p>
+        </w:tc>
+        <w:tc>
+          <w:tcPr>
+            <w:tcW w:type="dxa" w:w="2171"/>
+          </w:tcPr>
+          <w:p>
+            <w:r>
+              <w:t>Милютина Варвара Юрьевна</w:t>
+            </w:r>
+          </w:p>
+        </w:tc>
+        <w:tc>
+          <w:tcPr>
+            <w:tcW w:type="dxa" w:w="4378"/>
+          </w:tcPr>
+          <w:p>
+            <w:r>
+              <w:t>Методы и алгоритмы проектирования инфокоммуникационной инфраструктуры предприятия</w:t>
+            </w:r>
+          </w:p>
+        </w:tc>
+        <w:tc>
+          <w:tcPr>
+            <w:tcW w:type="dxa" w:w="2948"/>
+          </w:tcPr>
+          <w:p>
+            <w:r>
+              <w:t>Шлеймович М.П., канд.техн.наук, зав. каф. АСОИУ</w:t>
+            </w:r>
+          </w:p>
+        </w:tc>
+      </w:tr>
+      <w:tr>
+        <w:tc>
+          <w:tcPr>
+            <w:tcW w:type="dxa" w:w="10314"/>
+            <w:gridSpan w:val="4"/>
+          </w:tcPr>
+          <w:p>
+            <w:pPr>
+              <w:jc w:val="center"/>
+            </w:pPr>
+            <w:r/>
+            <w:r>
+              <w:rPr>
+                <w:b/>
+              </w:rPr>
+              <w:t>Группа 4297</w:t>
+            </w:r>
+            <w:r>
+              <w:t xml:space="preserve"> Направление</w:t>
+            </w:r>
+            <w:r>
+              <w:t xml:space="preserve"> 09.04.02</w:t>
+            </w:r>
+            <w:r>
+              <w:t xml:space="preserve"> Информационные</w:t>
+            </w:r>
+            <w:r>
+              <w:t xml:space="preserve"> системы</w:t>
+            </w:r>
+            <w:r>
+              <w:t xml:space="preserve"> и</w:t>
+            </w:r>
+            <w:r>
+              <w:t xml:space="preserve"> технологии</w:t>
+            </w:r>
+          </w:p>
+        </w:tc>
+      </w:tr>
+      <w:tr>
+        <w:tc>
+          <w:tcPr>
+            <w:tcW w:type="dxa" w:w="817"/>
+          </w:tcPr>
+          <w:p>
+            <w:r>
+              <w:t>1</w:t>
+            </w:r>
+          </w:p>
+        </w:tc>
+        <w:tc>
+          <w:tcPr>
+            <w:tcW w:type="dxa" w:w="2171"/>
+          </w:tcPr>
+          <w:p>
+            <w:r>
+              <w:t>Билалов Тимур Ренатович</w:t>
+            </w:r>
+          </w:p>
+        </w:tc>
+        <w:tc>
+          <w:tcPr>
+            <w:tcW w:type="dxa" w:w="4378"/>
+          </w:tcPr>
+          <w:p>
+            <w:r>
+              <w:t>Интеллектуальная система анализа давления насыщенных паров веществ на основе описания их растворимости</w:t>
+            </w:r>
+          </w:p>
+        </w:tc>
+        <w:tc>
+          <w:tcPr>
+            <w:tcW w:type="dxa" w:w="2948"/>
+          </w:tcPr>
+          <w:p>
+            <w:r>
+              <w:t>Шлеймович М.П., канд.техн.наук, зав. каф. АСОИУ</w:t>
+            </w:r>
+          </w:p>
+        </w:tc>
+      </w:tr>
+      <w:tr>
+        <w:tc>
+          <w:tcPr>
+            <w:tcW w:type="dxa" w:w="817"/>
+          </w:tcPr>
+          <w:p>
+            <w:r>
+              <w:t>2</w:t>
+            </w:r>
+          </w:p>
+        </w:tc>
+        <w:tc>
+          <w:tcPr>
+            <w:tcW w:type="dxa" w:w="2171"/>
+          </w:tcPr>
+          <w:p>
+            <w:r>
+              <w:t>Глушков Илья Игоревич</w:t>
+            </w:r>
+          </w:p>
+        </w:tc>
+        <w:tc>
+          <w:tcPr>
+            <w:tcW w:type="dxa" w:w="4378"/>
+          </w:tcPr>
+          <w:p>
+            <w:r>
+              <w:t>Модели и методы идентификации человека по радужной оболочке глаза</w:t>
+            </w:r>
+          </w:p>
+        </w:tc>
+        <w:tc>
+          <w:tcPr>
+            <w:tcW w:type="dxa" w:w="2948"/>
+          </w:tcPr>
+          <w:p>
+            <w:r>
+              <w:t>Шлеймович М.П., канд.техн.наук, зав. каф. АСОИУ</w:t>
+            </w:r>
+          </w:p>
+        </w:tc>
+      </w:tr>
+      <w:tr>
+        <w:tc>
+          <w:tcPr>
+            <w:tcW w:type="dxa" w:w="817"/>
+          </w:tcPr>
+          <w:p>
+            <w:r>
+              <w:t>3</w:t>
+            </w:r>
+          </w:p>
+        </w:tc>
+        <w:tc>
+          <w:tcPr>
+            <w:tcW w:type="dxa" w:w="2171"/>
+          </w:tcPr>
+          <w:p>
+            <w:r>
+              <w:t>Каблуков Владимир Романович</w:t>
+            </w:r>
+          </w:p>
+        </w:tc>
+        <w:tc>
+          <w:tcPr>
+            <w:tcW w:type="dxa" w:w="4378"/>
+          </w:tcPr>
+          <w:p>
+            <w:r>
+              <w:t>Исследование методов машинного обучения использования Интернета вещей для регулирования потребления энергии в домашних условиях</w:t>
+            </w:r>
+          </w:p>
+        </w:tc>
+        <w:tc>
+          <w:tcPr>
+            <w:tcW w:type="dxa" w:w="2948"/>
+          </w:tcPr>
+          <w:p>
+            <w:r>
+              <w:t>Эминов Ф.И., канд.техн.наук, доцент каф. АСОИУ</w:t>
+            </w:r>
+          </w:p>
+        </w:tc>
+      </w:tr>
+      <w:tr>
+        <w:tc>
+          <w:tcPr>
+            <w:tcW w:type="dxa" w:w="817"/>
+          </w:tcPr>
+          <w:p>
+            <w:r>
+              <w:t>4</w:t>
+            </w:r>
+          </w:p>
+        </w:tc>
+        <w:tc>
+          <w:tcPr>
+            <w:tcW w:type="dxa" w:w="2171"/>
+          </w:tcPr>
+          <w:p>
+            <w:r>
+              <w:t>Косимов Асадиллохон Хабибилло угли</w:t>
+            </w:r>
+          </w:p>
+        </w:tc>
+        <w:tc>
+          <w:tcPr>
+            <w:tcW w:type="dxa" w:w="4378"/>
+          </w:tcPr>
+          <w:p>
+            <w:r>
+              <w:t>Система сбора и анализа информации о научно-исследовательской работе со студентами</w:t>
+            </w:r>
+          </w:p>
+        </w:tc>
+        <w:tc>
+          <w:tcPr>
+            <w:tcW w:type="dxa" w:w="2948"/>
+          </w:tcPr>
+          <w:p>
+            <w:r>
+              <w:t>Сытник А.С., канд.техн.наук, доцент каф. АСОИУ</w:t>
+            </w:r>
+          </w:p>
         </w:tc>
       </w:tr>
     </w:tbl>
@@ -703,23 +929,13 @@
           <w:szCs w:val="28"/>
         </w:rPr>
       </w:pPr>
-      <w:proofErr w:type="spellStart"/>
       <w:r>
         <w:rPr>
           <w:rFonts w:ascii="Times New Roman" w:hAnsi="Times New Roman" w:cs="Times New Roman"/>
           <w:sz w:val="28"/>
           <w:szCs w:val="28"/>
         </w:rPr>
-        <w:t>Зав.каф</w:t>
-      </w:r>
-      <w:proofErr w:type="spellEnd"/>
-      <w:r>
-        <w:rPr>
-          <w:rFonts w:ascii="Times New Roman" w:hAnsi="Times New Roman" w:cs="Times New Roman"/>
-          <w:sz w:val="28"/>
-          <w:szCs w:val="28"/>
-        </w:rPr>
-        <w:t>.</w:t>
+        <w:t>Зав.каф.</w:t>
       </w:r>
       <w:r>
         <w:rPr>
@@ -769,7 +985,6 @@
         </w:rPr>
         <w:t xml:space="preserve">                 </w:t>
       </w:r>
-      <w:proofErr w:type="spellStart"/>
       <w:r>
         <w:rPr>
           <w:rFonts w:ascii="Times New Roman" w:hAnsi="Times New Roman" w:cs="Times New Roman"/>
@@ -810,7 +1025,6 @@
         </w:rPr>
         <w:t>леймович</w:t>
       </w:r>
-      <w:proofErr w:type="spellEnd"/>
     </w:p>
     <w:p>
       <w:pPr>
@@ -821,6 +1035,25 @@
         </w:rPr>
       </w:pPr>
     </w:p>
+    <w:p>
+      <w:pPr>
+        <w:jc w:val="center"/>
+        <w:rPr>
+          <w:sz w:val="28"/>
+          <w:szCs w:val="28"/>
+        </w:rPr>
+      </w:pPr>
+    </w:p>
+    <w:p>
+      <w:pPr>
+        <w:jc w:val="center"/>
+        <w:rPr>
+          <w:sz w:val="28"/>
+          <w:szCs w:val="28"/>
+        </w:rPr>
+      </w:pPr>
+    </w:p>
+    <w:p/>
     <w:sectPr>
       <w:pgSz w:w="11906" w:h="16838"/>
       <w:pgMar w:top="1135" w:right="850" w:bottom="709" w:left="1701" w:header="708" w:footer="708" w:gutter="0"/>
@@ -3307,6 +3540,10 @@
     <w:name w:val="Normal"/>
     <w:qFormat/>
     <w:rsid w:val="00B01787"/>
+    <w:rPr>
+      <w:rFonts w:ascii="Times New Roman" w:hAnsi="Times New Roman"/>
+      <w:sz w:val="28"/>
+    </w:rPr>
   </w:style>
   <w:style w:type="character" w:default="1" w:styleId="a0">
     <w:name w:val="Default Paragraph Font"/>
